--- a/Test_BP/Fol_2k_files_500(2)/fr-FR/file 500_2 - Copy (221).docx
+++ b/Test_BP/Fol_2k_files_500(2)/fr-FR/file 500_2 - Copy (221).docx
@@ -1,7 +1,7 @@
 
 <file path=word/document.xml><?xml version="1.0" encoding="utf-8"?>
 <w:document xmlns:wpc="http://schemas.microsoft.com/office/word/2010/wordprocessingCanvas" xmlns:cx="http://schemas.microsoft.com/office/drawing/2014/chartex" xmlns:cx1="http://schemas.microsoft.com/office/drawing/2015/9/8/chartex" xmlns:cx2="http://schemas.microsoft.com/office/drawing/2015/10/21/chartex" xmlns:cx3="http://schemas.microsoft.com/office/drawing/2016/5/9/chartex" xmlns:cx4="http://schemas.microsoft.com/office/drawing/2016/5/10/chartex" xmlns:cx5="http://schemas.microsoft.com/office/drawing/2016/5/11/chartex" xmlns:mc="http://schemas.openxmlformats.org/markup-compatibility/2006" xmlns:o="urn:schemas-microsoft-com:office:office" xmlns:r="http://schemas.openxmlformats.org/officeDocument/2006/relationships" xmlns:m="http://schemas.openxmlformats.org/officeDocument/2006/math" xmlns:v="urn:schemas-microsoft-com:vml" xmlns:wp14="http://schemas.microsoft.com/office/word/2010/wordprocessingDrawing" xmlns:wp="http://schemas.openxmlformats.org/drawingml/2006/wordprocessingDrawing" xmlns:w10="urn:schemas-microsoft-com:office:word" xmlns:w="http://schemas.openxmlformats.org/wordprocessingml/2006/main" xmlns:w14="http://schemas.microsoft.com/office/word/2010/wordml" xmlns:w15="http://schemas.microsoft.com/office/word/2012/wordml" xmlns:wne="http://schemas.microsoft.com/office/word/2006/wordml" xmlns:wpg="http://schemas.microsoft.com/office/word/2010/wordprocessingGroup" xmlns:wpi="http://schemas.microsoft.com/office/word/2010/wordprocessingInk" xmlns:wps="http://schemas.microsoft.com/office/word/2010/wordprocessingShape" mc:Ignorable="w14 w15 wp14">
-  <!-- Generated by Aspose.Words for Java 20.12.0 -->
+  <!-- Generated by Aspose.Words for Java 21.10.0 -->
   <w:body>
     <w:p>
       <w:pPr>
@@ -35,44 +35,44 @@
           <w:highlight w:val="none"/>
           <w:u w:val="none" w:color="auto"/>
           <w:effect w:val="none"/>
-          <w:bdr w:val="nil"/>
-          <w:shd w:val="clear" w:color="auto" w:fill="auto"/>
-          <w:vertAlign w:val="baseline"/>
-          <w:rtl w:val="0"/>
-          <w:cs w:val="0"/>
-          <w:lang w:val="fr-FR" w:eastAsia="zh-TW" w:bidi="ar-SA"/>
-        </w:rPr>
-        <w:t>t èèxcèèpt tòó sòó tèèmpèèr múùtúùàâl tàâstèès mòóthèèr.</w:t>
-      </w:r>
-      <w:r>
-        <w:rPr>
-          <w:rStyle w:val="DefaultParagraphFont"/>
-          <w:rFonts w:ascii="Calibri" w:eastAsia="Calibri" w:hAnsi="Calibri" w:cs="Calibri"/>
-          <w:b w:val="0"/>
-          <w:bCs w:val="0"/>
-          <w:i w:val="0"/>
-          <w:iCs w:val="0"/>
-          <w:caps w:val="0"/>
-          <w:smallCaps w:val="0"/>
-          <w:strike w:val="0"/>
-          <w:dstrike w:val="0"/>
-          <w:outline w:val="0"/>
-          <w:shadow w:val="0"/>
-          <w:emboss w:val="0"/>
-          <w:imprint w:val="0"/>
-          <w:noProof w:val="0"/>
-          <w:vanish w:val="0"/>
-          <w:color w:val="auto"/>
-          <w:spacing w:val="0"/>
-          <w:w w:val="100"/>
-          <w:kern w:val="0"/>
-          <w:position w:val="0"/>
-          <w:sz w:val="22"/>
-          <w:szCs w:val="22"/>
-          <w:highlight w:val="none"/>
-          <w:u w:val="none" w:color="auto"/>
-          <w:effect w:val="none"/>
-          <w:bdr w:val="nil"/>
+          <w:bdr w:val="none" w:sz="0" w:space="0" w:color="auto"/>
+          <w:shd w:val="clear" w:color="auto" w:fill="auto"/>
+          <w:vertAlign w:val="baseline"/>
+          <w:rtl w:val="0"/>
+          <w:cs w:val="0"/>
+          <w:lang w:val="fr-FR" w:eastAsia="zh-TW" w:bidi="ar-SA"/>
+        </w:rPr>
+        <w:t>t éèxcéèpt töó söó téèmpéèr mýýtýýãál tãástéès möóthéèr.</w:t>
+      </w:r>
+      <w:r>
+        <w:rPr>
+          <w:rStyle w:val="DefaultParagraphFont"/>
+          <w:rFonts w:ascii="Calibri" w:eastAsia="Calibri" w:hAnsi="Calibri" w:cs="Calibri"/>
+          <w:b w:val="0"/>
+          <w:bCs w:val="0"/>
+          <w:i w:val="0"/>
+          <w:iCs w:val="0"/>
+          <w:caps w:val="0"/>
+          <w:smallCaps w:val="0"/>
+          <w:strike w:val="0"/>
+          <w:dstrike w:val="0"/>
+          <w:outline w:val="0"/>
+          <w:shadow w:val="0"/>
+          <w:emboss w:val="0"/>
+          <w:imprint w:val="0"/>
+          <w:noProof w:val="0"/>
+          <w:vanish w:val="0"/>
+          <w:color w:val="auto"/>
+          <w:spacing w:val="0"/>
+          <w:w w:val="100"/>
+          <w:kern w:val="0"/>
+          <w:position w:val="0"/>
+          <w:sz w:val="22"/>
+          <w:szCs w:val="22"/>
+          <w:highlight w:val="none"/>
+          <w:u w:val="none" w:color="auto"/>
+          <w:effect w:val="none"/>
+          <w:bdr w:val="none" w:sz="0" w:space="0" w:color="auto"/>
           <w:shd w:val="clear" w:color="auto" w:fill="auto"/>
           <w:vertAlign w:val="baseline"/>
           <w:rtl w:val="0"/>
@@ -109,44 +109,44 @@
           <w:highlight w:val="none"/>
           <w:u w:val="none" w:color="auto"/>
           <w:effect w:val="none"/>
-          <w:bdr w:val="nil"/>
-          <w:shd w:val="clear" w:color="auto" w:fill="auto"/>
-          <w:vertAlign w:val="baseline"/>
-          <w:rtl w:val="0"/>
-          <w:cs w:val="0"/>
-          <w:lang w:val="fr-FR" w:eastAsia="zh-TW" w:bidi="ar-SA"/>
-        </w:rPr>
-        <w:t>Ìntêèrêèstêèd cûýltíïvåátêèd íïts còóntíïnûýíïng nòów yêèt åárêè.</w:t>
-      </w:r>
-      <w:r>
-        <w:rPr>
-          <w:rStyle w:val="DefaultParagraphFont"/>
-          <w:rFonts w:ascii="Calibri" w:eastAsia="Calibri" w:hAnsi="Calibri" w:cs="Calibri"/>
-          <w:b w:val="0"/>
-          <w:bCs w:val="0"/>
-          <w:i w:val="0"/>
-          <w:iCs w:val="0"/>
-          <w:caps w:val="0"/>
-          <w:smallCaps w:val="0"/>
-          <w:strike w:val="0"/>
-          <w:dstrike w:val="0"/>
-          <w:outline w:val="0"/>
-          <w:shadow w:val="0"/>
-          <w:emboss w:val="0"/>
-          <w:imprint w:val="0"/>
-          <w:noProof w:val="0"/>
-          <w:vanish w:val="0"/>
-          <w:color w:val="auto"/>
-          <w:spacing w:val="0"/>
-          <w:w w:val="100"/>
-          <w:kern w:val="0"/>
-          <w:position w:val="0"/>
-          <w:sz w:val="22"/>
-          <w:szCs w:val="22"/>
-          <w:highlight w:val="none"/>
-          <w:u w:val="none" w:color="auto"/>
-          <w:effect w:val="none"/>
-          <w:bdr w:val="nil"/>
+          <w:bdr w:val="none" w:sz="0" w:space="0" w:color="auto"/>
+          <w:shd w:val="clear" w:color="auto" w:fill="auto"/>
+          <w:vertAlign w:val="baseline"/>
+          <w:rtl w:val="0"/>
+          <w:cs w:val="0"/>
+          <w:lang w:val="fr-FR" w:eastAsia="zh-TW" w:bidi="ar-SA"/>
+        </w:rPr>
+        <w:t>Ìntèërèëstèëd cúùltííväàtèëd ííts còôntíínúùííng nòôw yèët äàrèë.</w:t>
+      </w:r>
+      <w:r>
+        <w:rPr>
+          <w:rStyle w:val="DefaultParagraphFont"/>
+          <w:rFonts w:ascii="Calibri" w:eastAsia="Calibri" w:hAnsi="Calibri" w:cs="Calibri"/>
+          <w:b w:val="0"/>
+          <w:bCs w:val="0"/>
+          <w:i w:val="0"/>
+          <w:iCs w:val="0"/>
+          <w:caps w:val="0"/>
+          <w:smallCaps w:val="0"/>
+          <w:strike w:val="0"/>
+          <w:dstrike w:val="0"/>
+          <w:outline w:val="0"/>
+          <w:shadow w:val="0"/>
+          <w:emboss w:val="0"/>
+          <w:imprint w:val="0"/>
+          <w:noProof w:val="0"/>
+          <w:vanish w:val="0"/>
+          <w:color w:val="auto"/>
+          <w:spacing w:val="0"/>
+          <w:w w:val="100"/>
+          <w:kern w:val="0"/>
+          <w:position w:val="0"/>
+          <w:sz w:val="22"/>
+          <w:szCs w:val="22"/>
+          <w:highlight w:val="none"/>
+          <w:u w:val="none" w:color="auto"/>
+          <w:effect w:val="none"/>
+          <w:bdr w:val="none" w:sz="0" w:space="0" w:color="auto"/>
           <w:shd w:val="clear" w:color="auto" w:fill="auto"/>
           <w:vertAlign w:val="baseline"/>
           <w:rtl w:val="0"/>
@@ -183,44 +183,44 @@
           <w:highlight w:val="none"/>
           <w:u w:val="none" w:color="auto"/>
           <w:effect w:val="none"/>
-          <w:bdr w:val="nil"/>
-          <w:shd w:val="clear" w:color="auto" w:fill="auto"/>
-          <w:vertAlign w:val="baseline"/>
-          <w:rtl w:val="0"/>
-          <w:cs w:val="0"/>
-          <w:lang w:val="fr-FR" w:eastAsia="zh-TW" w:bidi="ar-SA"/>
-        </w:rPr>
-        <w:t>Ôüùt íïntèërèëstèëd åãccèëptåãncèë óöüùr påãrtíïåãlíïty åãffróöntíïng üùnplèëåãsåãnt why åãdd.</w:t>
-      </w:r>
-      <w:r>
-        <w:rPr>
-          <w:rStyle w:val="DefaultParagraphFont"/>
-          <w:rFonts w:ascii="Calibri" w:eastAsia="Calibri" w:hAnsi="Calibri" w:cs="Calibri"/>
-          <w:b w:val="0"/>
-          <w:bCs w:val="0"/>
-          <w:i w:val="0"/>
-          <w:iCs w:val="0"/>
-          <w:caps w:val="0"/>
-          <w:smallCaps w:val="0"/>
-          <w:strike w:val="0"/>
-          <w:dstrike w:val="0"/>
-          <w:outline w:val="0"/>
-          <w:shadow w:val="0"/>
-          <w:emboss w:val="0"/>
-          <w:imprint w:val="0"/>
-          <w:noProof w:val="0"/>
-          <w:vanish w:val="0"/>
-          <w:color w:val="auto"/>
-          <w:spacing w:val="0"/>
-          <w:w w:val="100"/>
-          <w:kern w:val="0"/>
-          <w:position w:val="0"/>
-          <w:sz w:val="22"/>
-          <w:szCs w:val="22"/>
-          <w:highlight w:val="none"/>
-          <w:u w:val="none" w:color="auto"/>
-          <w:effect w:val="none"/>
-          <w:bdr w:val="nil"/>
+          <w:bdr w:val="none" w:sz="0" w:space="0" w:color="auto"/>
+          <w:shd w:val="clear" w:color="auto" w:fill="auto"/>
+          <w:vertAlign w:val="baseline"/>
+          <w:rtl w:val="0"/>
+          <w:cs w:val="0"/>
+          <w:lang w:val="fr-FR" w:eastAsia="zh-TW" w:bidi="ar-SA"/>
+        </w:rPr>
+        <w:t>Ôúýt ííntêérêéstêéd äåccêéptäåncêé ôôúýr päårtííäålííty äåffrôôntííng úýnplêéäåsäånt why äådd.</w:t>
+      </w:r>
+      <w:r>
+        <w:rPr>
+          <w:rStyle w:val="DefaultParagraphFont"/>
+          <w:rFonts w:ascii="Calibri" w:eastAsia="Calibri" w:hAnsi="Calibri" w:cs="Calibri"/>
+          <w:b w:val="0"/>
+          <w:bCs w:val="0"/>
+          <w:i w:val="0"/>
+          <w:iCs w:val="0"/>
+          <w:caps w:val="0"/>
+          <w:smallCaps w:val="0"/>
+          <w:strike w:val="0"/>
+          <w:dstrike w:val="0"/>
+          <w:outline w:val="0"/>
+          <w:shadow w:val="0"/>
+          <w:emboss w:val="0"/>
+          <w:imprint w:val="0"/>
+          <w:noProof w:val="0"/>
+          <w:vanish w:val="0"/>
+          <w:color w:val="auto"/>
+          <w:spacing w:val="0"/>
+          <w:w w:val="100"/>
+          <w:kern w:val="0"/>
+          <w:position w:val="0"/>
+          <w:sz w:val="22"/>
+          <w:szCs w:val="22"/>
+          <w:highlight w:val="none"/>
+          <w:u w:val="none" w:color="auto"/>
+          <w:effect w:val="none"/>
+          <w:bdr w:val="none" w:sz="0" w:space="0" w:color="auto"/>
           <w:shd w:val="clear" w:color="auto" w:fill="auto"/>
           <w:vertAlign w:val="baseline"/>
           <w:rtl w:val="0"/>
@@ -257,44 +257,44 @@
           <w:highlight w:val="none"/>
           <w:u w:val="none" w:color="auto"/>
           <w:effect w:val="none"/>
-          <w:bdr w:val="nil"/>
-          <w:shd w:val="clear" w:color="auto" w:fill="auto"/>
-          <w:vertAlign w:val="baseline"/>
-          <w:rtl w:val="0"/>
-          <w:cs w:val="0"/>
-          <w:lang w:val="fr-FR" w:eastAsia="zh-TW" w:bidi="ar-SA"/>
-        </w:rPr>
-        <w:t>Ëstèëèëm gæârdèën mèën yèët shy cõôýürsèë.</w:t>
-      </w:r>
-      <w:r>
-        <w:rPr>
-          <w:rStyle w:val="DefaultParagraphFont"/>
-          <w:rFonts w:ascii="Calibri" w:eastAsia="Calibri" w:hAnsi="Calibri" w:cs="Calibri"/>
-          <w:b w:val="0"/>
-          <w:bCs w:val="0"/>
-          <w:i w:val="0"/>
-          <w:iCs w:val="0"/>
-          <w:caps w:val="0"/>
-          <w:smallCaps w:val="0"/>
-          <w:strike w:val="0"/>
-          <w:dstrike w:val="0"/>
-          <w:outline w:val="0"/>
-          <w:shadow w:val="0"/>
-          <w:emboss w:val="0"/>
-          <w:imprint w:val="0"/>
-          <w:noProof w:val="0"/>
-          <w:vanish w:val="0"/>
-          <w:color w:val="auto"/>
-          <w:spacing w:val="0"/>
-          <w:w w:val="100"/>
-          <w:kern w:val="0"/>
-          <w:position w:val="0"/>
-          <w:sz w:val="22"/>
-          <w:szCs w:val="22"/>
-          <w:highlight w:val="none"/>
-          <w:u w:val="none" w:color="auto"/>
-          <w:effect w:val="none"/>
-          <w:bdr w:val="nil"/>
+          <w:bdr w:val="none" w:sz="0" w:space="0" w:color="auto"/>
+          <w:shd w:val="clear" w:color="auto" w:fill="auto"/>
+          <w:vertAlign w:val="baseline"/>
+          <w:rtl w:val="0"/>
+          <w:cs w:val="0"/>
+          <w:lang w:val="fr-FR" w:eastAsia="zh-TW" w:bidi="ar-SA"/>
+        </w:rPr>
+        <w:t>Ëstëèëèm gãàrdëèn mëèn yëèt shy cõõùúrsëè.</w:t>
+      </w:r>
+      <w:r>
+        <w:rPr>
+          <w:rStyle w:val="DefaultParagraphFont"/>
+          <w:rFonts w:ascii="Calibri" w:eastAsia="Calibri" w:hAnsi="Calibri" w:cs="Calibri"/>
+          <w:b w:val="0"/>
+          <w:bCs w:val="0"/>
+          <w:i w:val="0"/>
+          <w:iCs w:val="0"/>
+          <w:caps w:val="0"/>
+          <w:smallCaps w:val="0"/>
+          <w:strike w:val="0"/>
+          <w:dstrike w:val="0"/>
+          <w:outline w:val="0"/>
+          <w:shadow w:val="0"/>
+          <w:emboss w:val="0"/>
+          <w:imprint w:val="0"/>
+          <w:noProof w:val="0"/>
+          <w:vanish w:val="0"/>
+          <w:color w:val="auto"/>
+          <w:spacing w:val="0"/>
+          <w:w w:val="100"/>
+          <w:kern w:val="0"/>
+          <w:position w:val="0"/>
+          <w:sz w:val="22"/>
+          <w:szCs w:val="22"/>
+          <w:highlight w:val="none"/>
+          <w:u w:val="none" w:color="auto"/>
+          <w:effect w:val="none"/>
+          <w:bdr w:val="none" w:sz="0" w:space="0" w:color="auto"/>
           <w:shd w:val="clear" w:color="auto" w:fill="auto"/>
           <w:vertAlign w:val="baseline"/>
           <w:rtl w:val="0"/>
@@ -331,44 +331,44 @@
           <w:highlight w:val="none"/>
           <w:u w:val="none" w:color="auto"/>
           <w:effect w:val="none"/>
-          <w:bdr w:val="nil"/>
-          <w:shd w:val="clear" w:color="auto" w:fill="auto"/>
-          <w:vertAlign w:val="baseline"/>
-          <w:rtl w:val="0"/>
-          <w:cs w:val="0"/>
-          <w:lang w:val="fr-FR" w:eastAsia="zh-TW" w:bidi="ar-SA"/>
-        </w:rPr>
-        <w:t>Cõònsùültëèd ùüp my tõòlëèrâæbly sõòmëètîìmëès pëèrpëètùüâæl õòh.</w:t>
-      </w:r>
-      <w:r>
-        <w:rPr>
-          <w:rStyle w:val="DefaultParagraphFont"/>
-          <w:rFonts w:ascii="Calibri" w:eastAsia="Calibri" w:hAnsi="Calibri" w:cs="Calibri"/>
-          <w:b w:val="0"/>
-          <w:bCs w:val="0"/>
-          <w:i w:val="0"/>
-          <w:iCs w:val="0"/>
-          <w:caps w:val="0"/>
-          <w:smallCaps w:val="0"/>
-          <w:strike w:val="0"/>
-          <w:dstrike w:val="0"/>
-          <w:outline w:val="0"/>
-          <w:shadow w:val="0"/>
-          <w:emboss w:val="0"/>
-          <w:imprint w:val="0"/>
-          <w:noProof w:val="0"/>
-          <w:vanish w:val="0"/>
-          <w:color w:val="auto"/>
-          <w:spacing w:val="0"/>
-          <w:w w:val="100"/>
-          <w:kern w:val="0"/>
-          <w:position w:val="0"/>
-          <w:sz w:val="22"/>
-          <w:szCs w:val="22"/>
-          <w:highlight w:val="none"/>
-          <w:u w:val="none" w:color="auto"/>
-          <w:effect w:val="none"/>
-          <w:bdr w:val="nil"/>
+          <w:bdr w:val="none" w:sz="0" w:space="0" w:color="auto"/>
+          <w:shd w:val="clear" w:color="auto" w:fill="auto"/>
+          <w:vertAlign w:val="baseline"/>
+          <w:rtl w:val="0"/>
+          <w:cs w:val="0"/>
+          <w:lang w:val="fr-FR" w:eastAsia="zh-TW" w:bidi="ar-SA"/>
+        </w:rPr>
+        <w:t>Cóönsùýltëêd ùýp my tóölëêrãåbly sóömëêtìímëês pëêrpëêtùýãål óöh.</w:t>
+      </w:r>
+      <w:r>
+        <w:rPr>
+          <w:rStyle w:val="DefaultParagraphFont"/>
+          <w:rFonts w:ascii="Calibri" w:eastAsia="Calibri" w:hAnsi="Calibri" w:cs="Calibri"/>
+          <w:b w:val="0"/>
+          <w:bCs w:val="0"/>
+          <w:i w:val="0"/>
+          <w:iCs w:val="0"/>
+          <w:caps w:val="0"/>
+          <w:smallCaps w:val="0"/>
+          <w:strike w:val="0"/>
+          <w:dstrike w:val="0"/>
+          <w:outline w:val="0"/>
+          <w:shadow w:val="0"/>
+          <w:emboss w:val="0"/>
+          <w:imprint w:val="0"/>
+          <w:noProof w:val="0"/>
+          <w:vanish w:val="0"/>
+          <w:color w:val="auto"/>
+          <w:spacing w:val="0"/>
+          <w:w w:val="100"/>
+          <w:kern w:val="0"/>
+          <w:position w:val="0"/>
+          <w:sz w:val="22"/>
+          <w:szCs w:val="22"/>
+          <w:highlight w:val="none"/>
+          <w:u w:val="none" w:color="auto"/>
+          <w:effect w:val="none"/>
+          <w:bdr w:val="none" w:sz="0" w:space="0" w:color="auto"/>
           <w:shd w:val="clear" w:color="auto" w:fill="auto"/>
           <w:vertAlign w:val="baseline"/>
           <w:rtl w:val="0"/>
@@ -405,44 +405,44 @@
           <w:highlight w:val="none"/>
           <w:u w:val="none" w:color="auto"/>
           <w:effect w:val="none"/>
-          <w:bdr w:val="nil"/>
-          <w:shd w:val="clear" w:color="auto" w:fill="auto"/>
-          <w:vertAlign w:val="baseline"/>
-          <w:rtl w:val="0"/>
-          <w:cs w:val="0"/>
-          <w:lang w:val="fr-FR" w:eastAsia="zh-TW" w:bidi="ar-SA"/>
-        </w:rPr>
-        <w:t>Êxprèèssíîöõn ãæccèèptãæncèè íîmprûùdèèncèè pãærtíîcûùlãær hãæd èèãæt ûùnsãætíîãæblèè.</w:t>
-      </w:r>
-      <w:r>
-        <w:rPr>
-          <w:rStyle w:val="DefaultParagraphFont"/>
-          <w:rFonts w:ascii="Calibri" w:eastAsia="Calibri" w:hAnsi="Calibri" w:cs="Calibri"/>
-          <w:b w:val="0"/>
-          <w:bCs w:val="0"/>
-          <w:i w:val="0"/>
-          <w:iCs w:val="0"/>
-          <w:caps w:val="0"/>
-          <w:smallCaps w:val="0"/>
-          <w:strike w:val="0"/>
-          <w:dstrike w:val="0"/>
-          <w:outline w:val="0"/>
-          <w:shadow w:val="0"/>
-          <w:emboss w:val="0"/>
-          <w:imprint w:val="0"/>
-          <w:noProof w:val="0"/>
-          <w:vanish w:val="0"/>
-          <w:color w:val="auto"/>
-          <w:spacing w:val="0"/>
-          <w:w w:val="100"/>
-          <w:kern w:val="0"/>
-          <w:position w:val="0"/>
-          <w:sz w:val="22"/>
-          <w:szCs w:val="22"/>
-          <w:highlight w:val="none"/>
-          <w:u w:val="none" w:color="auto"/>
-          <w:effect w:val="none"/>
-          <w:bdr w:val="nil"/>
+          <w:bdr w:val="none" w:sz="0" w:space="0" w:color="auto"/>
+          <w:shd w:val="clear" w:color="auto" w:fill="auto"/>
+          <w:vertAlign w:val="baseline"/>
+          <w:rtl w:val="0"/>
+          <w:cs w:val="0"/>
+          <w:lang w:val="fr-FR" w:eastAsia="zh-TW" w:bidi="ar-SA"/>
+        </w:rPr>
+        <w:t>Êxprééssììóôn âãccééptâãncéé ììmprùúdééncéé pâãrtììcùúlâãr hâãd ééâãt ùúnsâãtììâãbléé.</w:t>
+      </w:r>
+      <w:r>
+        <w:rPr>
+          <w:rStyle w:val="DefaultParagraphFont"/>
+          <w:rFonts w:ascii="Calibri" w:eastAsia="Calibri" w:hAnsi="Calibri" w:cs="Calibri"/>
+          <w:b w:val="0"/>
+          <w:bCs w:val="0"/>
+          <w:i w:val="0"/>
+          <w:iCs w:val="0"/>
+          <w:caps w:val="0"/>
+          <w:smallCaps w:val="0"/>
+          <w:strike w:val="0"/>
+          <w:dstrike w:val="0"/>
+          <w:outline w:val="0"/>
+          <w:shadow w:val="0"/>
+          <w:emboss w:val="0"/>
+          <w:imprint w:val="0"/>
+          <w:noProof w:val="0"/>
+          <w:vanish w:val="0"/>
+          <w:color w:val="auto"/>
+          <w:spacing w:val="0"/>
+          <w:w w:val="100"/>
+          <w:kern w:val="0"/>
+          <w:position w:val="0"/>
+          <w:sz w:val="22"/>
+          <w:szCs w:val="22"/>
+          <w:highlight w:val="none"/>
+          <w:u w:val="none" w:color="auto"/>
+          <w:effect w:val="none"/>
+          <w:bdr w:val="none" w:sz="0" w:space="0" w:color="auto"/>
           <w:shd w:val="clear" w:color="auto" w:fill="auto"/>
           <w:vertAlign w:val="baseline"/>
           <w:rtl w:val="0"/>
@@ -485,44 +485,44 @@
           <w:highlight w:val="none"/>
           <w:u w:val="none" w:color="auto"/>
           <w:effect w:val="none"/>
-          <w:bdr w:val="nil"/>
-          <w:shd w:val="clear" w:color="auto" w:fill="auto"/>
-          <w:vertAlign w:val="baseline"/>
-          <w:rtl w:val="0"/>
-          <w:cs w:val="0"/>
-          <w:lang w:val="fr-FR" w:eastAsia="zh-TW" w:bidi="ar-SA"/>
-        </w:rPr>
-        <w:t>Hããd dëénôòtîíng prôòpëérly jôòîíntùûrëé yôòùû ôòccããsîíôòn dîírëéctly rããîíllëéry.</w:t>
-      </w:r>
-      <w:r>
-        <w:rPr>
-          <w:rStyle w:val="DefaultParagraphFont"/>
-          <w:rFonts w:ascii="Calibri" w:eastAsia="Calibri" w:hAnsi="Calibri" w:cs="Calibri"/>
-          <w:b w:val="0"/>
-          <w:bCs w:val="0"/>
-          <w:i w:val="0"/>
-          <w:iCs w:val="0"/>
-          <w:caps w:val="0"/>
-          <w:smallCaps w:val="0"/>
-          <w:strike w:val="0"/>
-          <w:dstrike w:val="0"/>
-          <w:outline w:val="0"/>
-          <w:shadow w:val="0"/>
-          <w:emboss w:val="0"/>
-          <w:imprint w:val="0"/>
-          <w:noProof w:val="0"/>
-          <w:vanish w:val="0"/>
-          <w:color w:val="auto"/>
-          <w:spacing w:val="0"/>
-          <w:w w:val="100"/>
-          <w:kern w:val="0"/>
-          <w:position w:val="0"/>
-          <w:sz w:val="22"/>
-          <w:szCs w:val="22"/>
-          <w:highlight w:val="none"/>
-          <w:u w:val="none" w:color="auto"/>
-          <w:effect w:val="none"/>
-          <w:bdr w:val="nil"/>
+          <w:bdr w:val="none" w:sz="0" w:space="0" w:color="auto"/>
+          <w:shd w:val="clear" w:color="auto" w:fill="auto"/>
+          <w:vertAlign w:val="baseline"/>
+          <w:rtl w:val="0"/>
+          <w:cs w:val="0"/>
+          <w:lang w:val="fr-FR" w:eastAsia="zh-TW" w:bidi="ar-SA"/>
+        </w:rPr>
+        <w:t>Hæâd dëënöôtïíng pröôpëërly jöôïíntúùrëë yöôúù öôccæâsïíöôn dïírëëctly ræâïíllëëry.</w:t>
+      </w:r>
+      <w:r>
+        <w:rPr>
+          <w:rStyle w:val="DefaultParagraphFont"/>
+          <w:rFonts w:ascii="Calibri" w:eastAsia="Calibri" w:hAnsi="Calibri" w:cs="Calibri"/>
+          <w:b w:val="0"/>
+          <w:bCs w:val="0"/>
+          <w:i w:val="0"/>
+          <w:iCs w:val="0"/>
+          <w:caps w:val="0"/>
+          <w:smallCaps w:val="0"/>
+          <w:strike w:val="0"/>
+          <w:dstrike w:val="0"/>
+          <w:outline w:val="0"/>
+          <w:shadow w:val="0"/>
+          <w:emboss w:val="0"/>
+          <w:imprint w:val="0"/>
+          <w:noProof w:val="0"/>
+          <w:vanish w:val="0"/>
+          <w:color w:val="auto"/>
+          <w:spacing w:val="0"/>
+          <w:w w:val="100"/>
+          <w:kern w:val="0"/>
+          <w:position w:val="0"/>
+          <w:sz w:val="22"/>
+          <w:szCs w:val="22"/>
+          <w:highlight w:val="none"/>
+          <w:u w:val="none" w:color="auto"/>
+          <w:effect w:val="none"/>
+          <w:bdr w:val="none" w:sz="0" w:space="0" w:color="auto"/>
           <w:shd w:val="clear" w:color="auto" w:fill="auto"/>
           <w:vertAlign w:val="baseline"/>
           <w:rtl w:val="0"/>
@@ -559,44 +559,44 @@
           <w:highlight w:val="none"/>
           <w:u w:val="none" w:color="auto"/>
           <w:effect w:val="none"/>
-          <w:bdr w:val="nil"/>
-          <w:shd w:val="clear" w:color="auto" w:fill="auto"/>
-          <w:vertAlign w:val="baseline"/>
-          <w:rtl w:val="0"/>
-          <w:cs w:val="0"/>
-          <w:lang w:val="fr-FR" w:eastAsia="zh-TW" w:bidi="ar-SA"/>
-        </w:rPr>
-        <w:t>Ïn sáâîíd tõô õôf põôõôr fûüll bëë põôst fáâcëë snûüg.</w:t>
-      </w:r>
-      <w:r>
-        <w:rPr>
-          <w:rStyle w:val="DefaultParagraphFont"/>
-          <w:rFonts w:ascii="Calibri" w:eastAsia="Calibri" w:hAnsi="Calibri" w:cs="Calibri"/>
-          <w:b w:val="0"/>
-          <w:bCs w:val="0"/>
-          <w:i w:val="0"/>
-          <w:iCs w:val="0"/>
-          <w:caps w:val="0"/>
-          <w:smallCaps w:val="0"/>
-          <w:strike w:val="0"/>
-          <w:dstrike w:val="0"/>
-          <w:outline w:val="0"/>
-          <w:shadow w:val="0"/>
-          <w:emboss w:val="0"/>
-          <w:imprint w:val="0"/>
-          <w:noProof w:val="0"/>
-          <w:vanish w:val="0"/>
-          <w:color w:val="auto"/>
-          <w:spacing w:val="0"/>
-          <w:w w:val="100"/>
-          <w:kern w:val="0"/>
-          <w:position w:val="0"/>
-          <w:sz w:val="22"/>
-          <w:szCs w:val="22"/>
-          <w:highlight w:val="none"/>
-          <w:u w:val="none" w:color="auto"/>
-          <w:effect w:val="none"/>
-          <w:bdr w:val="nil"/>
+          <w:bdr w:val="none" w:sz="0" w:space="0" w:color="auto"/>
+          <w:shd w:val="clear" w:color="auto" w:fill="auto"/>
+          <w:vertAlign w:val="baseline"/>
+          <w:rtl w:val="0"/>
+          <w:cs w:val="0"/>
+          <w:lang w:val="fr-FR" w:eastAsia="zh-TW" w:bidi="ar-SA"/>
+        </w:rPr>
+        <w:t>Ïn säàïìd tóô óôf póôóôr fûüll bèé póôst fäàcèé snûüg.</w:t>
+      </w:r>
+      <w:r>
+        <w:rPr>
+          <w:rStyle w:val="DefaultParagraphFont"/>
+          <w:rFonts w:ascii="Calibri" w:eastAsia="Calibri" w:hAnsi="Calibri" w:cs="Calibri"/>
+          <w:b w:val="0"/>
+          <w:bCs w:val="0"/>
+          <w:i w:val="0"/>
+          <w:iCs w:val="0"/>
+          <w:caps w:val="0"/>
+          <w:smallCaps w:val="0"/>
+          <w:strike w:val="0"/>
+          <w:dstrike w:val="0"/>
+          <w:outline w:val="0"/>
+          <w:shadow w:val="0"/>
+          <w:emboss w:val="0"/>
+          <w:imprint w:val="0"/>
+          <w:noProof w:val="0"/>
+          <w:vanish w:val="0"/>
+          <w:color w:val="auto"/>
+          <w:spacing w:val="0"/>
+          <w:w w:val="100"/>
+          <w:kern w:val="0"/>
+          <w:position w:val="0"/>
+          <w:sz w:val="22"/>
+          <w:szCs w:val="22"/>
+          <w:highlight w:val="none"/>
+          <w:u w:val="none" w:color="auto"/>
+          <w:effect w:val="none"/>
+          <w:bdr w:val="none" w:sz="0" w:space="0" w:color="auto"/>
           <w:shd w:val="clear" w:color="auto" w:fill="auto"/>
           <w:vertAlign w:val="baseline"/>
           <w:rtl w:val="0"/>
@@ -633,44 +633,44 @@
           <w:highlight w:val="none"/>
           <w:u w:val="none" w:color="auto"/>
           <w:effect w:val="none"/>
-          <w:bdr w:val="nil"/>
-          <w:shd w:val="clear" w:color="auto" w:fill="auto"/>
-          <w:vertAlign w:val="baseline"/>
-          <w:rtl w:val="0"/>
-          <w:cs w:val="0"/>
-          <w:lang w:val="fr-FR" w:eastAsia="zh-TW" w:bidi="ar-SA"/>
-        </w:rPr>
-        <w:t>Întròödýýcêêd ïímprýýdêêncêê sêêêê sâày ýýnplêêâàsïíng dêêvòönshïírêê âàccêêptâàncêê sòön.</w:t>
-      </w:r>
-      <w:r>
-        <w:rPr>
-          <w:rStyle w:val="DefaultParagraphFont"/>
-          <w:rFonts w:ascii="Calibri" w:eastAsia="Calibri" w:hAnsi="Calibri" w:cs="Calibri"/>
-          <w:b w:val="0"/>
-          <w:bCs w:val="0"/>
-          <w:i w:val="0"/>
-          <w:iCs w:val="0"/>
-          <w:caps w:val="0"/>
-          <w:smallCaps w:val="0"/>
-          <w:strike w:val="0"/>
-          <w:dstrike w:val="0"/>
-          <w:outline w:val="0"/>
-          <w:shadow w:val="0"/>
-          <w:emboss w:val="0"/>
-          <w:imprint w:val="0"/>
-          <w:noProof w:val="0"/>
-          <w:vanish w:val="0"/>
-          <w:color w:val="auto"/>
-          <w:spacing w:val="0"/>
-          <w:w w:val="100"/>
-          <w:kern w:val="0"/>
-          <w:position w:val="0"/>
-          <w:sz w:val="22"/>
-          <w:szCs w:val="22"/>
-          <w:highlight w:val="none"/>
-          <w:u w:val="none" w:color="auto"/>
-          <w:effect w:val="none"/>
-          <w:bdr w:val="nil"/>
+          <w:bdr w:val="none" w:sz="0" w:space="0" w:color="auto"/>
+          <w:shd w:val="clear" w:color="auto" w:fill="auto"/>
+          <w:vertAlign w:val="baseline"/>
+          <w:rtl w:val="0"/>
+          <w:cs w:val="0"/>
+          <w:lang w:val="fr-FR" w:eastAsia="zh-TW" w:bidi="ar-SA"/>
+        </w:rPr>
+        <w:t>Întröôdùûcêëd íîmprùûdêëncêë sêëêë såäy ùûnplêëåäsíîng dêëvöônshíîrêë åäccêëptåäncêë söôn.</w:t>
+      </w:r>
+      <w:r>
+        <w:rPr>
+          <w:rStyle w:val="DefaultParagraphFont"/>
+          <w:rFonts w:ascii="Calibri" w:eastAsia="Calibri" w:hAnsi="Calibri" w:cs="Calibri"/>
+          <w:b w:val="0"/>
+          <w:bCs w:val="0"/>
+          <w:i w:val="0"/>
+          <w:iCs w:val="0"/>
+          <w:caps w:val="0"/>
+          <w:smallCaps w:val="0"/>
+          <w:strike w:val="0"/>
+          <w:dstrike w:val="0"/>
+          <w:outline w:val="0"/>
+          <w:shadow w:val="0"/>
+          <w:emboss w:val="0"/>
+          <w:imprint w:val="0"/>
+          <w:noProof w:val="0"/>
+          <w:vanish w:val="0"/>
+          <w:color w:val="auto"/>
+          <w:spacing w:val="0"/>
+          <w:w w:val="100"/>
+          <w:kern w:val="0"/>
+          <w:position w:val="0"/>
+          <w:sz w:val="22"/>
+          <w:szCs w:val="22"/>
+          <w:highlight w:val="none"/>
+          <w:u w:val="none" w:color="auto"/>
+          <w:effect w:val="none"/>
+          <w:bdr w:val="none" w:sz="0" w:space="0" w:color="auto"/>
           <w:shd w:val="clear" w:color="auto" w:fill="auto"/>
           <w:vertAlign w:val="baseline"/>
           <w:rtl w:val="0"/>
@@ -707,44 +707,44 @@
           <w:highlight w:val="none"/>
           <w:u w:val="none" w:color="auto"/>
           <w:effect w:val="none"/>
-          <w:bdr w:val="nil"/>
-          <w:shd w:val="clear" w:color="auto" w:fill="auto"/>
-          <w:vertAlign w:val="baseline"/>
-          <w:rtl w:val="0"/>
-          <w:cs w:val="0"/>
-          <w:lang w:val="fr-FR" w:eastAsia="zh-TW" w:bidi="ar-SA"/>
-        </w:rPr>
-        <w:t>Èxéètéèr löôngéèr wíísdöôm gàäy nöôr déèsíígn àägéè.</w:t>
-      </w:r>
-      <w:r>
-        <w:rPr>
-          <w:rStyle w:val="DefaultParagraphFont"/>
-          <w:rFonts w:ascii="Calibri" w:eastAsia="Calibri" w:hAnsi="Calibri" w:cs="Calibri"/>
-          <w:b w:val="0"/>
-          <w:bCs w:val="0"/>
-          <w:i w:val="0"/>
-          <w:iCs w:val="0"/>
-          <w:caps w:val="0"/>
-          <w:smallCaps w:val="0"/>
-          <w:strike w:val="0"/>
-          <w:dstrike w:val="0"/>
-          <w:outline w:val="0"/>
-          <w:shadow w:val="0"/>
-          <w:emboss w:val="0"/>
-          <w:imprint w:val="0"/>
-          <w:noProof w:val="0"/>
-          <w:vanish w:val="0"/>
-          <w:color w:val="auto"/>
-          <w:spacing w:val="0"/>
-          <w:w w:val="100"/>
-          <w:kern w:val="0"/>
-          <w:position w:val="0"/>
-          <w:sz w:val="22"/>
-          <w:szCs w:val="22"/>
-          <w:highlight w:val="none"/>
-          <w:u w:val="none" w:color="auto"/>
-          <w:effect w:val="none"/>
-          <w:bdr w:val="nil"/>
+          <w:bdr w:val="none" w:sz="0" w:space="0" w:color="auto"/>
+          <w:shd w:val="clear" w:color="auto" w:fill="auto"/>
+          <w:vertAlign w:val="baseline"/>
+          <w:rtl w:val="0"/>
+          <w:cs w:val="0"/>
+          <w:lang w:val="fr-FR" w:eastAsia="zh-TW" w:bidi="ar-SA"/>
+        </w:rPr>
+        <w:t>Èxèétèér lôòngèér wïísdôòm gäãy nôòr dèésïígn äãgèé.</w:t>
+      </w:r>
+      <w:r>
+        <w:rPr>
+          <w:rStyle w:val="DefaultParagraphFont"/>
+          <w:rFonts w:ascii="Calibri" w:eastAsia="Calibri" w:hAnsi="Calibri" w:cs="Calibri"/>
+          <w:b w:val="0"/>
+          <w:bCs w:val="0"/>
+          <w:i w:val="0"/>
+          <w:iCs w:val="0"/>
+          <w:caps w:val="0"/>
+          <w:smallCaps w:val="0"/>
+          <w:strike w:val="0"/>
+          <w:dstrike w:val="0"/>
+          <w:outline w:val="0"/>
+          <w:shadow w:val="0"/>
+          <w:emboss w:val="0"/>
+          <w:imprint w:val="0"/>
+          <w:noProof w:val="0"/>
+          <w:vanish w:val="0"/>
+          <w:color w:val="auto"/>
+          <w:spacing w:val="0"/>
+          <w:w w:val="100"/>
+          <w:kern w:val="0"/>
+          <w:position w:val="0"/>
+          <w:sz w:val="22"/>
+          <w:szCs w:val="22"/>
+          <w:highlight w:val="none"/>
+          <w:u w:val="none" w:color="auto"/>
+          <w:effect w:val="none"/>
+          <w:bdr w:val="none" w:sz="0" w:space="0" w:color="auto"/>
           <w:shd w:val="clear" w:color="auto" w:fill="auto"/>
           <w:vertAlign w:val="baseline"/>
           <w:rtl w:val="0"/>
@@ -781,44 +781,44 @@
           <w:highlight w:val="none"/>
           <w:u w:val="none" w:color="auto"/>
           <w:effect w:val="none"/>
-          <w:bdr w:val="nil"/>
-          <w:shd w:val="clear" w:color="auto" w:fill="auto"/>
-          <w:vertAlign w:val="baseline"/>
-          <w:rtl w:val="0"/>
-          <w:cs w:val="0"/>
-          <w:lang w:val="fr-FR" w:eastAsia="zh-TW" w:bidi="ar-SA"/>
-        </w:rPr>
-        <w:t>Åm wèéàâthèér töö èéntèérèéd nöörlàând nöö ìín shööwìíng sèérvìícèé.</w:t>
-      </w:r>
-      <w:r>
-        <w:rPr>
-          <w:rStyle w:val="DefaultParagraphFont"/>
-          <w:rFonts w:ascii="Calibri" w:eastAsia="Calibri" w:hAnsi="Calibri" w:cs="Calibri"/>
-          <w:b w:val="0"/>
-          <w:bCs w:val="0"/>
-          <w:i w:val="0"/>
-          <w:iCs w:val="0"/>
-          <w:caps w:val="0"/>
-          <w:smallCaps w:val="0"/>
-          <w:strike w:val="0"/>
-          <w:dstrike w:val="0"/>
-          <w:outline w:val="0"/>
-          <w:shadow w:val="0"/>
-          <w:emboss w:val="0"/>
-          <w:imprint w:val="0"/>
-          <w:noProof w:val="0"/>
-          <w:vanish w:val="0"/>
-          <w:color w:val="auto"/>
-          <w:spacing w:val="0"/>
-          <w:w w:val="100"/>
-          <w:kern w:val="0"/>
-          <w:position w:val="0"/>
-          <w:sz w:val="22"/>
-          <w:szCs w:val="22"/>
-          <w:highlight w:val="none"/>
-          <w:u w:val="none" w:color="auto"/>
-          <w:effect w:val="none"/>
-          <w:bdr w:val="nil"/>
+          <w:bdr w:val="none" w:sz="0" w:space="0" w:color="auto"/>
+          <w:shd w:val="clear" w:color="auto" w:fill="auto"/>
+          <w:vertAlign w:val="baseline"/>
+          <w:rtl w:val="0"/>
+          <w:cs w:val="0"/>
+          <w:lang w:val="fr-FR" w:eastAsia="zh-TW" w:bidi="ar-SA"/>
+        </w:rPr>
+        <w:t>Äm wèéãàthèér tôó èéntèérèéd nôórlãànd nôó îïn shôówîïng sèérvîïcèé.</w:t>
+      </w:r>
+      <w:r>
+        <w:rPr>
+          <w:rStyle w:val="DefaultParagraphFont"/>
+          <w:rFonts w:ascii="Calibri" w:eastAsia="Calibri" w:hAnsi="Calibri" w:cs="Calibri"/>
+          <w:b w:val="0"/>
+          <w:bCs w:val="0"/>
+          <w:i w:val="0"/>
+          <w:iCs w:val="0"/>
+          <w:caps w:val="0"/>
+          <w:smallCaps w:val="0"/>
+          <w:strike w:val="0"/>
+          <w:dstrike w:val="0"/>
+          <w:outline w:val="0"/>
+          <w:shadow w:val="0"/>
+          <w:emboss w:val="0"/>
+          <w:imprint w:val="0"/>
+          <w:noProof w:val="0"/>
+          <w:vanish w:val="0"/>
+          <w:color w:val="auto"/>
+          <w:spacing w:val="0"/>
+          <w:w w:val="100"/>
+          <w:kern w:val="0"/>
+          <w:position w:val="0"/>
+          <w:sz w:val="22"/>
+          <w:szCs w:val="22"/>
+          <w:highlight w:val="none"/>
+          <w:u w:val="none" w:color="auto"/>
+          <w:effect w:val="none"/>
+          <w:bdr w:val="none" w:sz="0" w:space="0" w:color="auto"/>
           <w:shd w:val="clear" w:color="auto" w:fill="auto"/>
           <w:vertAlign w:val="baseline"/>
           <w:rtl w:val="0"/>
@@ -855,44 +855,44 @@
           <w:highlight w:val="none"/>
           <w:u w:val="none" w:color="auto"/>
           <w:effect w:val="none"/>
-          <w:bdr w:val="nil"/>
-          <w:shd w:val="clear" w:color="auto" w:fill="auto"/>
-          <w:vertAlign w:val="baseline"/>
-          <w:rtl w:val="0"/>
-          <w:cs w:val="0"/>
-          <w:lang w:val="fr-FR" w:eastAsia="zh-TW" w:bidi="ar-SA"/>
-        </w:rPr>
-        <w:t>Nöör réëpéëåâtéëd spéëåâkïîng shy åâppéëtïîtéë.</w:t>
-      </w:r>
-      <w:r>
-        <w:rPr>
-          <w:rStyle w:val="DefaultParagraphFont"/>
-          <w:rFonts w:ascii="Calibri" w:eastAsia="Calibri" w:hAnsi="Calibri" w:cs="Calibri"/>
-          <w:b w:val="0"/>
-          <w:bCs w:val="0"/>
-          <w:i w:val="0"/>
-          <w:iCs w:val="0"/>
-          <w:caps w:val="0"/>
-          <w:smallCaps w:val="0"/>
-          <w:strike w:val="0"/>
-          <w:dstrike w:val="0"/>
-          <w:outline w:val="0"/>
-          <w:shadow w:val="0"/>
-          <w:emboss w:val="0"/>
-          <w:imprint w:val="0"/>
-          <w:noProof w:val="0"/>
-          <w:vanish w:val="0"/>
-          <w:color w:val="auto"/>
-          <w:spacing w:val="0"/>
-          <w:w w:val="100"/>
-          <w:kern w:val="0"/>
-          <w:position w:val="0"/>
-          <w:sz w:val="22"/>
-          <w:szCs w:val="22"/>
-          <w:highlight w:val="none"/>
-          <w:u w:val="none" w:color="auto"/>
-          <w:effect w:val="none"/>
-          <w:bdr w:val="nil"/>
+          <w:bdr w:val="none" w:sz="0" w:space="0" w:color="auto"/>
+          <w:shd w:val="clear" w:color="auto" w:fill="auto"/>
+          <w:vertAlign w:val="baseline"/>
+          <w:rtl w:val="0"/>
+          <w:cs w:val="0"/>
+          <w:lang w:val="fr-FR" w:eastAsia="zh-TW" w:bidi="ar-SA"/>
+        </w:rPr>
+        <w:t>Nôòr réépééáátééd spééáákííng shy ááppéétíítéé.</w:t>
+      </w:r>
+      <w:r>
+        <w:rPr>
+          <w:rStyle w:val="DefaultParagraphFont"/>
+          <w:rFonts w:ascii="Calibri" w:eastAsia="Calibri" w:hAnsi="Calibri" w:cs="Calibri"/>
+          <w:b w:val="0"/>
+          <w:bCs w:val="0"/>
+          <w:i w:val="0"/>
+          <w:iCs w:val="0"/>
+          <w:caps w:val="0"/>
+          <w:smallCaps w:val="0"/>
+          <w:strike w:val="0"/>
+          <w:dstrike w:val="0"/>
+          <w:outline w:val="0"/>
+          <w:shadow w:val="0"/>
+          <w:emboss w:val="0"/>
+          <w:imprint w:val="0"/>
+          <w:noProof w:val="0"/>
+          <w:vanish w:val="0"/>
+          <w:color w:val="auto"/>
+          <w:spacing w:val="0"/>
+          <w:w w:val="100"/>
+          <w:kern w:val="0"/>
+          <w:position w:val="0"/>
+          <w:sz w:val="22"/>
+          <w:szCs w:val="22"/>
+          <w:highlight w:val="none"/>
+          <w:u w:val="none" w:color="auto"/>
+          <w:effect w:val="none"/>
+          <w:bdr w:val="none" w:sz="0" w:space="0" w:color="auto"/>
           <w:shd w:val="clear" w:color="auto" w:fill="auto"/>
           <w:vertAlign w:val="baseline"/>
           <w:rtl w:val="0"/>
@@ -929,44 +929,44 @@
           <w:highlight w:val="none"/>
           <w:u w:val="none" w:color="auto"/>
           <w:effect w:val="none"/>
-          <w:bdr w:val="nil"/>
-          <w:shd w:val="clear" w:color="auto" w:fill="auto"/>
-          <w:vertAlign w:val="baseline"/>
-          <w:rtl w:val="0"/>
-          <w:cs w:val="0"/>
-          <w:lang w:val="fr-FR" w:eastAsia="zh-TW" w:bidi="ar-SA"/>
-        </w:rPr>
-        <w:t>Ëxcîìtëëd îìt háästîìly áän páästúùrëë îìt öôbsëërvëë.</w:t>
-      </w:r>
-      <w:r>
-        <w:rPr>
-          <w:rStyle w:val="DefaultParagraphFont"/>
-          <w:rFonts w:ascii="Calibri" w:eastAsia="Calibri" w:hAnsi="Calibri" w:cs="Calibri"/>
-          <w:b w:val="0"/>
-          <w:bCs w:val="0"/>
-          <w:i w:val="0"/>
-          <w:iCs w:val="0"/>
-          <w:caps w:val="0"/>
-          <w:smallCaps w:val="0"/>
-          <w:strike w:val="0"/>
-          <w:dstrike w:val="0"/>
-          <w:outline w:val="0"/>
-          <w:shadow w:val="0"/>
-          <w:emboss w:val="0"/>
-          <w:imprint w:val="0"/>
-          <w:noProof w:val="0"/>
-          <w:vanish w:val="0"/>
-          <w:color w:val="auto"/>
-          <w:spacing w:val="0"/>
-          <w:w w:val="100"/>
-          <w:kern w:val="0"/>
-          <w:position w:val="0"/>
-          <w:sz w:val="22"/>
-          <w:szCs w:val="22"/>
-          <w:highlight w:val="none"/>
-          <w:u w:val="none" w:color="auto"/>
-          <w:effect w:val="none"/>
-          <w:bdr w:val="nil"/>
+          <w:bdr w:val="none" w:sz="0" w:space="0" w:color="auto"/>
+          <w:shd w:val="clear" w:color="auto" w:fill="auto"/>
+          <w:vertAlign w:val="baseline"/>
+          <w:rtl w:val="0"/>
+          <w:cs w:val="0"/>
+          <w:lang w:val="fr-FR" w:eastAsia="zh-TW" w:bidi="ar-SA"/>
+        </w:rPr>
+        <w:t>Êxcììtëéd ììt hæástììly æán pæástûýrëé ììt öôbsëérvëé.</w:t>
+      </w:r>
+      <w:r>
+        <w:rPr>
+          <w:rStyle w:val="DefaultParagraphFont"/>
+          <w:rFonts w:ascii="Calibri" w:eastAsia="Calibri" w:hAnsi="Calibri" w:cs="Calibri"/>
+          <w:b w:val="0"/>
+          <w:bCs w:val="0"/>
+          <w:i w:val="0"/>
+          <w:iCs w:val="0"/>
+          <w:caps w:val="0"/>
+          <w:smallCaps w:val="0"/>
+          <w:strike w:val="0"/>
+          <w:dstrike w:val="0"/>
+          <w:outline w:val="0"/>
+          <w:shadow w:val="0"/>
+          <w:emboss w:val="0"/>
+          <w:imprint w:val="0"/>
+          <w:noProof w:val="0"/>
+          <w:vanish w:val="0"/>
+          <w:color w:val="auto"/>
+          <w:spacing w:val="0"/>
+          <w:w w:val="100"/>
+          <w:kern w:val="0"/>
+          <w:position w:val="0"/>
+          <w:sz w:val="22"/>
+          <w:szCs w:val="22"/>
+          <w:highlight w:val="none"/>
+          <w:u w:val="none" w:color="auto"/>
+          <w:effect w:val="none"/>
+          <w:bdr w:val="none" w:sz="0" w:space="0" w:color="auto"/>
           <w:shd w:val="clear" w:color="auto" w:fill="auto"/>
           <w:vertAlign w:val="baseline"/>
           <w:rtl w:val="0"/>
@@ -1003,14 +1003,14 @@
           <w:highlight w:val="none"/>
           <w:u w:val="none" w:color="auto"/>
           <w:effect w:val="none"/>
-          <w:bdr w:val="nil"/>
-          <w:shd w:val="clear" w:color="auto" w:fill="auto"/>
-          <w:vertAlign w:val="baseline"/>
-          <w:rtl w:val="0"/>
-          <w:cs w:val="0"/>
-          <w:lang w:val="fr-FR" w:eastAsia="zh-TW" w:bidi="ar-SA"/>
-        </w:rPr>
-        <w:t>Snüûg häænd hóòw däærèë hèërèë tóòóò.</w:t>
+          <w:bdr w:val="none" w:sz="0" w:space="0" w:color="auto"/>
+          <w:shd w:val="clear" w:color="auto" w:fill="auto"/>
+          <w:vertAlign w:val="baseline"/>
+          <w:rtl w:val="0"/>
+          <w:cs w:val="0"/>
+          <w:lang w:val="fr-FR" w:eastAsia="zh-TW" w:bidi="ar-SA"/>
+        </w:rPr>
+        <w:t>Snúüg háånd hóòw dáåréë héëréë tóòóò.</w:t>
       </w:r>
       <w:bookmarkStart w:id="0" w:name="_GoBack"/>
       <w:bookmarkEnd w:id="0"/>

--- a/Test_BP/Fol_2k_files_500(2)/fr-FR/file 500_2 - Copy (221).docx
+++ b/Test_BP/Fol_2k_files_500(2)/fr-FR/file 500_2 - Copy (221).docx
@@ -42,7 +42,7 @@
           <w:cs w:val="0"/>
           <w:lang w:val="fr-FR" w:eastAsia="zh-TW" w:bidi="ar-SA"/>
         </w:rPr>
-        <w:t>t éèxcéèpt töó söó téèmpéèr mýýtýýãál tãástéès möóthéèr.</w:t>
+        <w:t>t êêxcêêpt tôô sôô têêmpêêr mûýtûýâãl tâãstêês môôthêêr.</w:t>
       </w:r>
       <w:r>
         <w:rPr>
@@ -116,7 +116,7 @@
           <w:cs w:val="0"/>
           <w:lang w:val="fr-FR" w:eastAsia="zh-TW" w:bidi="ar-SA"/>
         </w:rPr>
-        <w:t>Ìntèërèëstèëd cúùltííväàtèëd ííts còôntíínúùííng nòôw yèët äàrèë.</w:t>
+        <w:t>Întëêrëêstëêd cûúltïívàåtëêd ïíts còöntïínûúïíng nòöw yëêt àårëê.</w:t>
       </w:r>
       <w:r>
         <w:rPr>
@@ -190,7 +190,7 @@
           <w:cs w:val="0"/>
           <w:lang w:val="fr-FR" w:eastAsia="zh-TW" w:bidi="ar-SA"/>
         </w:rPr>
-        <w:t>Ôúýt ííntêérêéstêéd äåccêéptäåncêé ôôúýr päårtííäålííty äåffrôôntííng úýnplêéäåsäånt why äådd.</w:t>
+        <w:t>Öýýt îíntéêréêstéêd æâccéêptæâncéê õòýýr pæârtîíæâlîíty æâffrõòntîíng ýýnpléêæâsæânt why æâdd.</w:t>
       </w:r>
       <w:r>
         <w:rPr>
@@ -264,7 +264,7 @@
           <w:cs w:val="0"/>
           <w:lang w:val="fr-FR" w:eastAsia="zh-TW" w:bidi="ar-SA"/>
         </w:rPr>
-        <w:t>Ëstëèëèm gãàrdëèn mëèn yëèt shy cõõùúrsëè.</w:t>
+        <w:t>Ëstèèèèm gåárdèèn mèèn yèèt shy cóõùùrsèè.</w:t>
       </w:r>
       <w:r>
         <w:rPr>
@@ -338,7 +338,7 @@
           <w:cs w:val="0"/>
           <w:lang w:val="fr-FR" w:eastAsia="zh-TW" w:bidi="ar-SA"/>
         </w:rPr>
-        <w:t>Cóönsùýltëêd ùýp my tóölëêrãåbly sóömëêtìímëês pëêrpëêtùýãål óöh.</w:t>
+        <w:t>Cöónsüûltêëd üûp my töólêëráàbly söómêëtíîmêës pêërpêëtüûáàl öóh.</w:t>
       </w:r>
       <w:r>
         <w:rPr>
@@ -412,7 +412,7 @@
           <w:cs w:val="0"/>
           <w:lang w:val="fr-FR" w:eastAsia="zh-TW" w:bidi="ar-SA"/>
         </w:rPr>
-        <w:t>Êxprééssììóôn âãccééptâãncéé ììmprùúdééncéé pâãrtììcùúlâãr hâãd ééâãt ùúnsâãtììâãbléé.</w:t>
+        <w:t>Ëxprëèssîïôòn äãccëèptäãncëè îïmprýüdëèncëè päãrtîïcýüläãr häãd ëèäãt ýünsäãtîïäãblëè.</w:t>
       </w:r>
       <w:r>
         <w:rPr>
@@ -492,7 +492,7 @@
           <w:cs w:val="0"/>
           <w:lang w:val="fr-FR" w:eastAsia="zh-TW" w:bidi="ar-SA"/>
         </w:rPr>
-        <w:t>Hæâd dëënöôtïíng pröôpëërly jöôïíntúùrëë yöôúù öôccæâsïíöôn dïírëëctly ræâïíllëëry.</w:t>
+        <w:t>Háâd dêènòótíîng pròópêèrly jòóíîntüûrêè yòóüû òóccáâsíîòón díîrêèctly ráâíîllêèry.</w:t>
       </w:r>
       <w:r>
         <w:rPr>
@@ -566,7 +566,7 @@
           <w:cs w:val="0"/>
           <w:lang w:val="fr-FR" w:eastAsia="zh-TW" w:bidi="ar-SA"/>
         </w:rPr>
-        <w:t>Ïn säàïìd tóô óôf póôóôr fûüll bèé póôst fäàcèé snûüg.</w:t>
+        <w:t>Ìn sààììd töò öòf pöòöòr füúll béé pöòst fààcéé snüúg.</w:t>
       </w:r>
       <w:r>
         <w:rPr>
@@ -640,7 +640,7 @@
           <w:cs w:val="0"/>
           <w:lang w:val="fr-FR" w:eastAsia="zh-TW" w:bidi="ar-SA"/>
         </w:rPr>
-        <w:t>Întröôdùûcêëd íîmprùûdêëncêë sêëêë såäy ùûnplêëåäsíîng dêëvöônshíîrêë åäccêëptåäncêë söôn.</w:t>
+        <w:t>Ïntròòdûýcèëd îímprûýdèëncèë sèëèë sáây ûýnplèëáâsîíng dèëvòònshîírèë áâccèëptáâncèë sòòn.</w:t>
       </w:r>
       <w:r>
         <w:rPr>
@@ -714,7 +714,7 @@
           <w:cs w:val="0"/>
           <w:lang w:val="fr-FR" w:eastAsia="zh-TW" w:bidi="ar-SA"/>
         </w:rPr>
-        <w:t>Èxèétèér lôòngèér wïísdôòm gäãy nôòr dèésïígn äãgèé.</w:t>
+        <w:t>Ëxêêtêêr lôöngêêr wîîsdôöm gàäy nôör dêêsîîgn àägêê.</w:t>
       </w:r>
       <w:r>
         <w:rPr>
@@ -788,7 +788,7 @@
           <w:cs w:val="0"/>
           <w:lang w:val="fr-FR" w:eastAsia="zh-TW" w:bidi="ar-SA"/>
         </w:rPr>
-        <w:t>Äm wèéãàthèér tôó èéntèérèéd nôórlãànd nôó îïn shôówîïng sèérvîïcèé.</w:t>
+        <w:t>Ám wéêäæthéêr tôô éêntéêréêd nôôrläænd nôô ïín shôôwïíng séêrvïícéê.</w:t>
       </w:r>
       <w:r>
         <w:rPr>
@@ -862,7 +862,7 @@
           <w:cs w:val="0"/>
           <w:lang w:val="fr-FR" w:eastAsia="zh-TW" w:bidi="ar-SA"/>
         </w:rPr>
-        <w:t>Nôòr réépééáátééd spééáákííng shy ááppéétíítéé.</w:t>
+        <w:t>Nôôr rèèpèèâàtèèd spèèâàkìïng shy âàppèètìïtèè.</w:t>
       </w:r>
       <w:r>
         <w:rPr>
@@ -936,7 +936,7 @@
           <w:cs w:val="0"/>
           <w:lang w:val="fr-FR" w:eastAsia="zh-TW" w:bidi="ar-SA"/>
         </w:rPr>
-        <w:t>Êxcììtëéd ììt hæástììly æán pæástûýrëé ììt öôbsëérvëé.</w:t>
+        <w:t>Èxcïítêêd ïít hãåstïíly ãån pãåstúúrêê ïít óòbsêêrvêê.</w:t>
       </w:r>
       <w:r>
         <w:rPr>
@@ -1010,7 +1010,7 @@
           <w:cs w:val="0"/>
           <w:lang w:val="fr-FR" w:eastAsia="zh-TW" w:bidi="ar-SA"/>
         </w:rPr>
-        <w:t>Snúüg háånd hóòw dáåréë héëréë tóòóò.</w:t>
+        <w:t>Snûúg häãnd hòôw däãrëê hëêrëê tòôòô.</w:t>
       </w:r>
       <w:bookmarkStart w:id="0" w:name="_GoBack"/>
       <w:bookmarkEnd w:id="0"/>

--- a/Test_BP/Fol_2k_files_500(2)/fr-FR/file 500_2 - Copy (221).docx
+++ b/Test_BP/Fol_2k_files_500(2)/fr-FR/file 500_2 - Copy (221).docx
@@ -42,7 +42,7 @@
           <w:cs w:val="0"/>
           <w:lang w:val="fr-FR" w:eastAsia="zh-TW" w:bidi="ar-SA"/>
         </w:rPr>
-        <w:t>t êêxcêêpt tôô sôô têêmpêêr mûýtûýâãl tâãstêês môôthêêr.</w:t>
+        <w:t>t éèxcéèpt tõö sõö téèmpéèr múýtúýáæl táæstéès mõöthéèr.</w:t>
       </w:r>
       <w:r>
         <w:rPr>
@@ -116,7 +116,7 @@
           <w:cs w:val="0"/>
           <w:lang w:val="fr-FR" w:eastAsia="zh-TW" w:bidi="ar-SA"/>
         </w:rPr>
-        <w:t>Întëêrëêstëêd cûúltïívàåtëêd ïíts còöntïínûúïíng nòöw yëêt àårëê.</w:t>
+        <w:t>Ìntëërëëstëëd cýûltìïvàátëëd ìïts cõôntìïnýûìïng nõôw yëët àárëë.</w:t>
       </w:r>
       <w:r>
         <w:rPr>
@@ -190,7 +190,7 @@
           <w:cs w:val="0"/>
           <w:lang w:val="fr-FR" w:eastAsia="zh-TW" w:bidi="ar-SA"/>
         </w:rPr>
-        <w:t>Öýýt îíntéêréêstéêd æâccéêptæâncéê õòýýr pæârtîíæâlîíty æâffrõòntîíng ýýnpléêæâsæânt why æâdd.</w:t>
+        <w:t>Öýût îìntèërèëstèëd àåccèëptàåncèë öôýûr pàårtîìàålîìty àåffröôntîìng ýûnplèëàåsàånt why àådd.</w:t>
       </w:r>
       <w:r>
         <w:rPr>
@@ -264,7 +264,7 @@
           <w:cs w:val="0"/>
           <w:lang w:val="fr-FR" w:eastAsia="zh-TW" w:bidi="ar-SA"/>
         </w:rPr>
-        <w:t>Ëstèèèèm gåárdèèn mèèn yèèt shy cóõùùrsèè.</w:t>
+        <w:t>Êstéëéëm gåårdéën méën yéët shy cöóüürséë.</w:t>
       </w:r>
       <w:r>
         <w:rPr>
@@ -338,7 +338,7 @@
           <w:cs w:val="0"/>
           <w:lang w:val="fr-FR" w:eastAsia="zh-TW" w:bidi="ar-SA"/>
         </w:rPr>
-        <w:t>Cöónsüûltêëd üûp my töólêëráàbly söómêëtíîmêës pêërpêëtüûáàl öóh.</w:t>
+        <w:t>Cöónsûültéëd ûüp my töóléëråäbly söóméëtìïméës péërpéëtûüåäl öóh.</w:t>
       </w:r>
       <w:r>
         <w:rPr>
@@ -412,7 +412,7 @@
           <w:cs w:val="0"/>
           <w:lang w:val="fr-FR" w:eastAsia="zh-TW" w:bidi="ar-SA"/>
         </w:rPr>
-        <w:t>Ëxprëèssîïôòn äãccëèptäãncëè îïmprýüdëèncëè päãrtîïcýüläãr häãd ëèäãt ýünsäãtîïäãblëè.</w:t>
+        <w:t>Èxprêëssîîôõn ãáccêëptãáncêë îîmprúúdêëncêë pãártîîcúúlãár hãád êëãát úúnsãátîîãáblêë.</w:t>
       </w:r>
       <w:r>
         <w:rPr>
@@ -492,7 +492,7 @@
           <w:cs w:val="0"/>
           <w:lang w:val="fr-FR" w:eastAsia="zh-TW" w:bidi="ar-SA"/>
         </w:rPr>
-        <w:t>Háâd dêènòótíîng pròópêèrly jòóíîntüûrêè yòóüû òóccáâsíîòón díîrêèctly ráâíîllêèry.</w:t>
+        <w:t>Håãd dëënõõtïîng prõõpëërly jõõïîntúýrëë yõõúý õõccåãsïîõõn dïîrëëctly råãïîllëëry.</w:t>
       </w:r>
       <w:r>
         <w:rPr>
@@ -566,7 +566,7 @@
           <w:cs w:val="0"/>
           <w:lang w:val="fr-FR" w:eastAsia="zh-TW" w:bidi="ar-SA"/>
         </w:rPr>
-        <w:t>Ìn sààììd töò öòf pöòöòr füúll béé pöòst fààcéé snüúg.</w:t>
+        <w:t>Ín säâììd tóô óôf póôóôr füûll bêë póôst fäâcêë snüûg.</w:t>
       </w:r>
       <w:r>
         <w:rPr>
@@ -640,7 +640,7 @@
           <w:cs w:val="0"/>
           <w:lang w:val="fr-FR" w:eastAsia="zh-TW" w:bidi="ar-SA"/>
         </w:rPr>
-        <w:t>Ïntròòdûýcèëd îímprûýdèëncèë sèëèë sáây ûýnplèëáâsîíng dèëvòònshîírèë áâccèëptáâncèë sòòn.</w:t>
+        <w:t>Ïntröòdûûcêëd íîmprûûdêëncêë sêëêë sâày ûûnplêëâàsíîng dêëvöònshíîrêë âàccêëptâàncêë söòn.</w:t>
       </w:r>
       <w:r>
         <w:rPr>
@@ -714,7 +714,7 @@
           <w:cs w:val="0"/>
           <w:lang w:val="fr-FR" w:eastAsia="zh-TW" w:bidi="ar-SA"/>
         </w:rPr>
-        <w:t>Ëxêêtêêr lôöngêêr wîîsdôöm gàäy nôör dêêsîîgn àägêê.</w:t>
+        <w:t>Êxêétêér lóóngêér wìïsdóóm gåãy nóór dêésìïgn åãgêé.</w:t>
       </w:r>
       <w:r>
         <w:rPr>
@@ -788,7 +788,7 @@
           <w:cs w:val="0"/>
           <w:lang w:val="fr-FR" w:eastAsia="zh-TW" w:bidi="ar-SA"/>
         </w:rPr>
-        <w:t>Ám wéêäæthéêr tôô éêntéêréêd nôôrläænd nôô ïín shôôwïíng séêrvïícéê.</w:t>
+        <w:t>Àm wëéâàthëér tóó ëéntëérëéd nóórlâànd nóó íín shóówííng sëérvíícëé.</w:t>
       </w:r>
       <w:r>
         <w:rPr>
@@ -862,7 +862,7 @@
           <w:cs w:val="0"/>
           <w:lang w:val="fr-FR" w:eastAsia="zh-TW" w:bidi="ar-SA"/>
         </w:rPr>
-        <w:t>Nôôr rèèpèèâàtèèd spèèâàkìïng shy âàppèètìïtèè.</w:t>
+        <w:t>Nòör rêèpêèáåtêèd spêèáåkìîng shy áåppêètìîtêè.</w:t>
       </w:r>
       <w:r>
         <w:rPr>
@@ -936,7 +936,7 @@
           <w:cs w:val="0"/>
           <w:lang w:val="fr-FR" w:eastAsia="zh-TW" w:bidi="ar-SA"/>
         </w:rPr>
-        <w:t>Èxcïítêêd ïít hãåstïíly ãån pãåstúúrêê ïít óòbsêêrvêê.</w:t>
+        <w:t>Êxcíìtêéd íìt häâstíìly äân päâstûûrêé íìt ôòbsêérvêé.</w:t>
       </w:r>
       <w:r>
         <w:rPr>
@@ -1010,7 +1010,7 @@
           <w:cs w:val="0"/>
           <w:lang w:val="fr-FR" w:eastAsia="zh-TW" w:bidi="ar-SA"/>
         </w:rPr>
-        <w:t>Snûúg häãnd hòôw däãrëê hëêrëê tòôòô.</w:t>
+        <w:t>Snúúg håànd höòw dåàrèè hèèrèè töòöò.</w:t>
       </w:r>
       <w:bookmarkStart w:id="0" w:name="_GoBack"/>
       <w:bookmarkEnd w:id="0"/>
